--- a/Linux System Administration/QTHT_Lab4_Finish.docx
+++ b/Linux System Administration/QTHT_Lab4_Finish.docx
@@ -811,6 +811,7 @@
       </w:pPr>
       <w:r>
         <w:rPr>
+          <w:noProof/>
           <w:lang w:val="en-US"/>
         </w:rPr>
         <w:lastRenderedPageBreak/>
@@ -932,6 +933,7 @@
       </w:pPr>
       <w:r>
         <w:rPr>
+          <w:noProof/>
           <w:lang w:val="en-US"/>
         </w:rPr>
         <w:drawing>
@@ -1068,6 +1070,7 @@
       </w:pPr>
       <w:r>
         <w:rPr>
+          <w:noProof/>
           <w:lang w:val="en-US"/>
         </w:rPr>
         <w:drawing>
@@ -1242,6 +1245,7 @@
       <w:r>
         <w:rPr>
           <w:rFonts w:ascii="Courier New" w:eastAsia="Courier New" w:hAnsi="Courier New" w:cs="Courier New"/>
+          <w:noProof/>
           <w:lang w:val="en-US"/>
         </w:rPr>
         <w:drawing>
@@ -1307,7 +1311,6 @@
         <w:jc w:val="left"/>
         <w:rPr>
           <w:rFonts w:ascii="Courier New" w:eastAsia="Courier New" w:hAnsi="Courier New" w:cs="Courier New"/>
-          <w:lang w:val="en-US"/>
         </w:rPr>
       </w:pPr>
       <w:r>
@@ -1400,6 +1403,7 @@
       </w:pPr>
       <w:r>
         <w:rPr>
+          <w:noProof/>
           <w:lang w:val="en-US"/>
         </w:rPr>
         <w:drawing>
@@ -1457,12 +1461,6 @@
         <w:tblStyle w:val="TableGrid"/>
         <w:tblW w:w="9256" w:type="dxa"/>
         <w:tblInd w:w="1080" w:type="dxa"/>
-        <w:tblCellMar>
-          <w:top w:w="0" w:type="dxa"/>
-          <w:left w:w="0" w:type="dxa"/>
-          <w:bottom w:w="0" w:type="dxa"/>
-          <w:right w:w="0" w:type="dxa"/>
-        </w:tblCellMar>
         <w:tblLook w:val="04A0" w:firstRow="1" w:lastRow="0" w:firstColumn="1" w:lastColumn="0" w:noHBand="0" w:noVBand="1"/>
       </w:tblPr>
       <w:tblGrid>
@@ -1688,6 +1686,7 @@
             </w:pPr>
             <w:r>
               <w:rPr>
+                <w:noProof/>
                 <w:lang w:val="en-US"/>
               </w:rPr>
               <w:drawing>
@@ -1984,6 +1983,7 @@
             </w:pPr>
             <w:r>
               <w:rPr>
+                <w:noProof/>
                 <w:lang w:val="en-US"/>
               </w:rPr>
               <w:drawing>
@@ -2430,6 +2430,7 @@
             </w:pPr>
             <w:r>
               <w:rPr>
+                <w:noProof/>
                 <w:lang w:val="en-US"/>
               </w:rPr>
               <w:lastRenderedPageBreak/>
@@ -2536,6 +2537,7 @@
             </w:pPr>
             <w:r>
               <w:rPr>
+                <w:noProof/>
                 <w:lang w:val="en-US"/>
               </w:rPr>
               <w:drawing>
@@ -2796,6 +2798,7 @@
             </w:pPr>
             <w:r>
               <w:rPr>
+                <w:noProof/>
                 <w:lang w:val="en-US"/>
               </w:rPr>
               <w:drawing>
@@ -3321,6 +3324,7 @@
       </w:pPr>
       <w:r>
         <w:rPr>
+          <w:noProof/>
           <w:lang w:val="en-US"/>
         </w:rPr>
         <w:drawing>
@@ -3502,82 +3506,68 @@
       <w:pPr>
         <w:ind w:left="813"/>
         <w:rPr>
-          <w:lang w:val="fr-FR"/>
+          <w:lang w:val="en-US"/>
         </w:rPr>
       </w:pPr>
       <w:r>
         <w:rPr>
           <w:b/>
-          <w:lang w:val="fr-FR"/>
+          <w:lang w:val="en-US"/>
         </w:rPr>
         <w:t>-</w:t>
       </w:r>
       <w:r>
         <w:rPr>
-          <w:lang w:val="fr-FR"/>
+          <w:lang w:val="en-US"/>
         </w:rPr>
         <w:t>RX (</w:t>
       </w:r>
       <w:proofErr w:type="spellStart"/>
       <w:r>
         <w:rPr>
-          <w:lang w:val="fr-FR"/>
+          <w:lang w:val="en-US"/>
         </w:rPr>
         <w:t>gửi</w:t>
       </w:r>
       <w:proofErr w:type="spellEnd"/>
-      <w:proofErr w:type="gramStart"/>
-      <w:r>
-        <w:rPr>
-          <w:lang w:val="fr-FR"/>
-        </w:rPr>
-        <w:t>):</w:t>
-      </w:r>
-      <w:proofErr w:type="gramEnd"/>
-      <w:r>
-        <w:rPr>
-          <w:lang w:val="fr-FR"/>
-        </w:rPr>
-        <w:t xml:space="preserve"> 173</w:t>
+      <w:r>
+        <w:rPr>
+          <w:lang w:val="en-US"/>
+        </w:rPr>
+        <w:t>): 173</w:t>
       </w:r>
     </w:p>
     <w:p>
       <w:pPr>
         <w:ind w:left="813"/>
         <w:rPr>
-          <w:lang w:val="fr-FR"/>
+          <w:lang w:val="en-US"/>
         </w:rPr>
       </w:pPr>
       <w:r>
         <w:rPr>
           <w:b/>
-          <w:lang w:val="fr-FR"/>
+          <w:lang w:val="en-US"/>
         </w:rPr>
         <w:t>-</w:t>
       </w:r>
       <w:r>
         <w:rPr>
-          <w:lang w:val="fr-FR"/>
-        </w:rPr>
-        <w:t>T</w:t>
-      </w:r>
-      <w:r>
-        <w:rPr>
-          <w:lang w:val="fr-FR"/>
-        </w:rPr>
-        <w:t>X (</w:t>
-      </w:r>
-      <w:proofErr w:type="spellStart"/>
-      <w:r>
-        <w:rPr>
-          <w:lang w:val="fr-FR"/>
+          <w:lang w:val="en-US"/>
+        </w:rPr>
+        <w:t>TX (</w:t>
+      </w:r>
+      <w:proofErr w:type="spellStart"/>
+      <w:r>
+        <w:rPr>
+          <w:lang w:val="en-US"/>
         </w:rPr>
         <w:t>nhận</w:t>
       </w:r>
       <w:proofErr w:type="spellEnd"/>
       <w:r>
         <w:rPr>
-          <w:lang w:val="fr-FR"/>
+          <w:lang w:val="en-US"/>
         </w:rPr>
         <w:t>) :154</w:t>
       </w:r>
@@ -4291,36 +4281,6 @@
     </w:p>
     <w:p>
       <w:pPr>
-        <w:ind w:left="1260" w:hanging="457"/>
-      </w:pPr>
-      <w:r>
-        <w:rPr>
-          <w:b/>
-        </w:rPr>
-        <w:t xml:space="preserve">4.3. </w:t>
-      </w:r>
-      <w:r>
-        <w:t xml:space="preserve">Ngoài việc cho phép điều khiển từ xa, dịch vụ SSH còn cho phép </w:t>
-      </w:r>
-      <w:proofErr w:type="spellStart"/>
-      <w:r>
-        <w:t>download</w:t>
-      </w:r>
-      <w:proofErr w:type="spellEnd"/>
-      <w:r>
-        <w:t>/</w:t>
-      </w:r>
-      <w:proofErr w:type="spellStart"/>
-      <w:r>
-        <w:t>upload</w:t>
-      </w:r>
-      <w:proofErr w:type="spellEnd"/>
-      <w:r>
-        <w:t xml:space="preserve"> tập tin với máy tính ở xa.</w:t>
-      </w:r>
-    </w:p>
-    <w:p>
-      <w:pPr>
         <w:numPr>
           <w:ilvl w:val="0"/>
           <w:numId w:val="4"/>
@@ -4329,6 +4289,82 @@
       </w:pPr>
       <w:r>
         <w:lastRenderedPageBreak/>
+        <w:drawing>
+          <wp:inline distT="0" distB="0" distL="0" distR="0" wp14:anchorId="372AF6A1" wp14:editId="054E3397">
+            <wp:extent cx="5896798" cy="2848373"/>
+            <wp:effectExtent l="0" t="0" r="0" b="9525"/>
+            <wp:docPr id="910318471" name="Hình ảnh 1" descr="Ảnh có chứa văn bản, ảnh chụp màn hình, Phông chữ&#10;&#10;Mô tả được tạo tự động"/>
+            <wp:cNvGraphicFramePr>
+              <a:graphicFrameLocks xmlns:a="http://schemas.openxmlformats.org/drawingml/2006/main" noChangeAspect="1"/>
+            </wp:cNvGraphicFramePr>
+            <a:graphic xmlns:a="http://schemas.openxmlformats.org/drawingml/2006/main">
+              <a:graphicData uri="http://schemas.openxmlformats.org/drawingml/2006/picture">
+                <pic:pic xmlns:pic="http://schemas.openxmlformats.org/drawingml/2006/picture">
+                  <pic:nvPicPr>
+                    <pic:cNvPr id="910318471" name="Hình ảnh 1" descr="Ảnh có chứa văn bản, ảnh chụp màn hình, Phông chữ&#10;&#10;Mô tả được tạo tự động"/>
+                    <pic:cNvPicPr/>
+                  </pic:nvPicPr>
+                  <pic:blipFill>
+                    <a:blip r:embed="rId26"/>
+                    <a:stretch>
+                      <a:fillRect/>
+                    </a:stretch>
+                  </pic:blipFill>
+                  <pic:spPr>
+                    <a:xfrm>
+                      <a:off x="0" y="0"/>
+                      <a:ext cx="5896798" cy="2848373"/>
+                    </a:xfrm>
+                    <a:prstGeom prst="rect">
+                      <a:avLst/>
+                    </a:prstGeom>
+                  </pic:spPr>
+                </pic:pic>
+              </a:graphicData>
+            </a:graphic>
+          </wp:inline>
+        </w:drawing>
+      </w:r>
+    </w:p>
+    <w:p>
+      <w:pPr>
+        <w:ind w:left="1260" w:hanging="457"/>
+      </w:pPr>
+      <w:r>
+        <w:rPr>
+          <w:b/>
+        </w:rPr>
+        <w:t xml:space="preserve">4.3. </w:t>
+      </w:r>
+      <w:r>
+        <w:t xml:space="preserve">Ngoài việc cho phép điều khiển từ xa, dịch vụ SSH còn cho phép </w:t>
+      </w:r>
+      <w:proofErr w:type="spellStart"/>
+      <w:r>
+        <w:t>download</w:t>
+      </w:r>
+      <w:proofErr w:type="spellEnd"/>
+      <w:r>
+        <w:t>/</w:t>
+      </w:r>
+      <w:proofErr w:type="spellStart"/>
+      <w:r>
+        <w:t>upload</w:t>
+      </w:r>
+      <w:proofErr w:type="spellEnd"/>
+      <w:r>
+        <w:t xml:space="preserve"> tập tin với máy tính ở xa.</w:t>
+      </w:r>
+    </w:p>
+    <w:p>
+      <w:pPr>
+        <w:numPr>
+          <w:ilvl w:val="0"/>
+          <w:numId w:val="4"/>
+        </w:numPr>
+        <w:ind w:hanging="360"/>
+      </w:pPr>
+      <w:r>
         <w:t xml:space="preserve">Nếu là hệ điều hành Windows: sử dụng công cụ </w:t>
       </w:r>
       <w:proofErr w:type="spellStart"/>
@@ -4384,6 +4420,52 @@
           <w:color w:val="FF0000"/>
         </w:rPr>
         <w:t>(chụp lại ảnh minh họa).</w:t>
+      </w:r>
+      <w:r>
+        <w:rPr>
+          <w:noProof/>
+        </w:rPr>
+        <w:t xml:space="preserve"> </w:t>
+      </w:r>
+      <w:r>
+        <w:rPr>
+          <w:color w:val="FF0000"/>
+        </w:rPr>
+        <w:drawing>
+          <wp:inline distT="0" distB="0" distL="0" distR="0" wp14:anchorId="2CF96DE7" wp14:editId="21DEB0EF">
+            <wp:extent cx="5943600" cy="1098550"/>
+            <wp:effectExtent l="0" t="0" r="0" b="6350"/>
+            <wp:docPr id="544221743" name="Hình ảnh 1" descr="Ảnh có chứa văn bản, phần mềm, Phần mềm đa phương tiện, Phông chữ&#10;&#10;Mô tả được tạo tự động"/>
+            <wp:cNvGraphicFramePr>
+              <a:graphicFrameLocks xmlns:a="http://schemas.openxmlformats.org/drawingml/2006/main" noChangeAspect="1"/>
+            </wp:cNvGraphicFramePr>
+            <a:graphic xmlns:a="http://schemas.openxmlformats.org/drawingml/2006/main">
+              <a:graphicData uri="http://schemas.openxmlformats.org/drawingml/2006/picture">
+                <pic:pic xmlns:pic="http://schemas.openxmlformats.org/drawingml/2006/picture">
+                  <pic:nvPicPr>
+                    <pic:cNvPr id="544221743" name="Hình ảnh 1" descr="Ảnh có chứa văn bản, phần mềm, Phần mềm đa phương tiện, Phông chữ&#10;&#10;Mô tả được tạo tự động"/>
+                    <pic:cNvPicPr/>
+                  </pic:nvPicPr>
+                  <pic:blipFill>
+                    <a:blip r:embed="rId27"/>
+                    <a:stretch>
+                      <a:fillRect/>
+                    </a:stretch>
+                  </pic:blipFill>
+                  <pic:spPr>
+                    <a:xfrm>
+                      <a:off x="0" y="0"/>
+                      <a:ext cx="5943600" cy="1098550"/>
+                    </a:xfrm>
+                    <a:prstGeom prst="rect">
+                      <a:avLst/>
+                    </a:prstGeom>
+                  </pic:spPr>
+                </pic:pic>
+              </a:graphicData>
+            </a:graphic>
+          </wp:inline>
+        </w:drawing>
       </w:r>
     </w:p>
     <w:p>
@@ -5009,6 +5091,7 @@
         <w:rPr>
           <w:rFonts w:ascii="Courier New" w:eastAsia="Courier New" w:hAnsi="Courier New" w:cs="Courier New"/>
         </w:rPr>
+        <w:lastRenderedPageBreak/>
         <w:t>$</w:t>
       </w:r>
       <w:proofErr w:type="spellStart"/>
@@ -5768,7 +5851,6 @@
           <w:rFonts w:ascii="Courier New" w:eastAsia="Courier New" w:hAnsi="Courier New" w:cs="Courier New"/>
           <w:color w:val="0000FF"/>
         </w:rPr>
-        <w:lastRenderedPageBreak/>
         <w:t>#file c</w:t>
       </w:r>
       <w:r>
@@ -6291,9 +6373,7 @@
         <w:tblW w:w="8100" w:type="dxa"/>
         <w:tblInd w:w="1270" w:type="dxa"/>
         <w:tblCellMar>
-          <w:top w:w="0" w:type="dxa"/>
           <w:left w:w="95" w:type="dxa"/>
-          <w:bottom w:w="0" w:type="dxa"/>
           <w:right w:w="115" w:type="dxa"/>
         </w:tblCellMar>
         <w:tblLook w:val="04A0" w:firstRow="1" w:lastRow="0" w:firstColumn="1" w:lastColumn="0" w:noHBand="0" w:noVBand="1"/>
@@ -6326,6 +6406,7 @@
               <w:rPr>
                 <w:rFonts w:ascii="Courier New" w:eastAsia="Courier New" w:hAnsi="Courier New" w:cs="Courier New"/>
               </w:rPr>
+              <w:lastRenderedPageBreak/>
               <w:t>&lt;!</w:t>
             </w:r>
             <w:proofErr w:type="spellStart"/>
@@ -7104,7 +7185,6 @@
         <w:rPr>
           <w:rFonts w:ascii="Courier New" w:eastAsia="Courier New" w:hAnsi="Courier New" w:cs="Courier New"/>
         </w:rPr>
-        <w:lastRenderedPageBreak/>
         <w:t>$</w:t>
       </w:r>
       <w:proofErr w:type="spellStart"/>
@@ -7793,7 +7873,7 @@
         </w:rPr>
         <w:t xml:space="preserve">+ Hướng dẫn làm bài: </w:t>
       </w:r>
-      <w:hyperlink r:id="rId26">
+      <w:hyperlink r:id="rId28">
         <w:r>
           <w:rPr>
             <w:rFonts w:ascii="Calibri" w:eastAsia="Calibri" w:hAnsi="Calibri" w:cs="Calibri"/>
@@ -7815,7 +7895,7 @@
         </w:rPr>
         <w:t xml:space="preserve">+ Hướng dẫn câu 1,2,3: </w:t>
       </w:r>
-      <w:hyperlink r:id="rId27">
+      <w:hyperlink r:id="rId29">
         <w:r>
           <w:rPr>
             <w:rFonts w:ascii="Calibri" w:eastAsia="Calibri" w:hAnsi="Calibri" w:cs="Calibri"/>
@@ -7835,9 +7915,10 @@
         <w:rPr>
           <w:rFonts w:ascii="Calibri" w:eastAsia="Calibri" w:hAnsi="Calibri" w:cs="Calibri"/>
         </w:rPr>
+        <w:lastRenderedPageBreak/>
         <w:t xml:space="preserve">+ Hướng dẫn câu 4: </w:t>
       </w:r>
-      <w:hyperlink r:id="rId28">
+      <w:hyperlink r:id="rId30">
         <w:r>
           <w:rPr>
             <w:rFonts w:ascii="Calibri" w:eastAsia="Calibri" w:hAnsi="Calibri" w:cs="Calibri"/>
@@ -7859,7 +7940,7 @@
         </w:rPr>
         <w:t xml:space="preserve">+ Hướng dẫn câu 5, 6: </w:t>
       </w:r>
-      <w:hyperlink r:id="rId29">
+      <w:hyperlink r:id="rId31">
         <w:r>
           <w:rPr>
             <w:rFonts w:ascii="Calibri" w:eastAsia="Calibri" w:hAnsi="Calibri" w:cs="Calibri"/>
@@ -7870,9 +7951,9 @@
       </w:hyperlink>
     </w:p>
     <w:sectPr>
-      <w:headerReference w:type="even" r:id="rId30"/>
-      <w:headerReference w:type="default" r:id="rId31"/>
-      <w:headerReference w:type="first" r:id="rId32"/>
+      <w:headerReference w:type="even" r:id="rId32"/>
+      <w:headerReference w:type="default" r:id="rId33"/>
+      <w:headerReference w:type="first" r:id="rId34"/>
       <w:pgSz w:w="12240" w:h="15840"/>
       <w:pgMar w:top="1630" w:right="1440" w:bottom="1643" w:left="1440" w:header="771" w:footer="720" w:gutter="0"/>
       <w:cols w:space="720"/>
